--- a/course reviews/Student_77_Course_100.docx
+++ b/course reviews/Student_77_Course_100.docx
@@ -4,27 +4,35 @@
   <w:body>
     <w:p>
       <w:r>
-        <w:t>Year of study: Senior</w:t>
+        <w:t>Year of study: Junior</w:t>
       </w:r>
     </w:p>
     <w:p>
       <w:r>
-        <w:t>1) Principles of Finance (Econ 261)</w:t>
-        <w:br/>
-        <w:t>2) The workload is high but it’s well worth it given the massive learning. It teaches you to think practically about econ/finance and Sir is very passionate/hard working.</w:t>
-        <w:br/>
-        <w:t>3) Course difficulty was a 4.</w:t>
+        <w:t>Semesters offered: Summer, Fall, Spring</w:t>
       </w:r>
     </w:p>
     <w:p>
       <w:r>
-        <w:t>Gpa: 1) Principles of Finance (Econ 261)</w:t>
+        <w:t>Course aliases: math-app, math app, econ262</w:t>
+      </w:r>
+    </w:p>
+    <w:p>
+      <w:r>
+        <w:t>Course review:</w:t>
         <w:br/>
-        <w:t>2) Sir Sheraz is amazing and there’s great learning in the course so you should definitely keep it if you have it. Course content is very interesting and it teaches you a lot of practical knowledge especially the excel based problem sets will help you learn a lot. Since it’s an anti-req of Finn100 &amp; Finn200, you’ll easily be able to take higher level sdsb finance courses later on (if it interests you). However, the problem sets, mid and final are a bit challenging so to get a good grade you’ll have to put in consistent efforts and please don’t miss classes.</w:t>
+        <w:t>1) Mathematical Application in Economics</w:t>
         <w:br/>
-        <w:t>Overall, it’s a great course from learning perspective but it’s not an easy grade.</w:t>
+        <w:t>2) Easy math in the course. Only gotta solve limits kinda qs from calculus. His quizzes are very similar every semester so doing previous ones really helps. The final was a bit too hard so might cost you one whole grade if you don’t have a firm grasp. Also, in the online semester he never gave enough time to attempt all qs but that was just to avoid cheating so ig that won’t be an issue in in person.</w:t>
         <w:br/>
-        <w:t>3) Course difficulty was a 4.</w:t>
+        <w:t>However, the course does not help in Econo at all. It might help a little in intermacro but not so much. Intermacro is pretty doable without math app as well. So math app Was pretty much a useless easy A course imo.</w:t>
+        <w:br/>
+        <w:t>3) Course difficulty was a 3.</w:t>
+      </w:r>
+    </w:p>
+    <w:p>
+      <w:r>
+        <w:t>GPA: 3.30-3.60</w:t>
       </w:r>
     </w:p>
     <w:sectPr>
